--- a/docs/projeto/back/api2/Controller/Domains/User/Public/CtrlAuthenticate_rev1.docx
+++ b/docs/projeto/back/api2/Controller/Domains/User/Public/CtrlAuthenticate_rev1.docx
@@ -527,11 +527,7 @@
             <w:cnfStyle w:val="001000000000"/>
             <w:tcW w:w="1414" w:type="dxa"/>
           </w:tcPr>
-          <w:p>
-            <w:r>
-              <w:t>12/03/2021</w:t>
-            </w:r>
-          </w:p>
+          <w:p/>
         </w:tc>
         <w:tc>
           <w:tcPr>
@@ -650,14 +646,12 @@
       <w:r>
         <w:rPr>
           <w:rFonts w:asciiTheme="minorHAnsi" w:hAnsiTheme="minorHAnsi" w:cstheme="minorHAnsi"/>
-          <w:highlight w:val="yellow"/>
         </w:rPr>
         <w:t>Esta controladora é responsável pelo login de um usuário</w:t>
       </w:r>
       <w:r>
         <w:rPr>
           <w:rFonts w:asciiTheme="minorHAnsi" w:hAnsiTheme="minorHAnsi" w:cstheme="minorHAnsi"/>
-          <w:highlight w:val="yellow"/>
         </w:rPr>
         <w:t xml:space="preserve"> associado.</w:t>
       </w:r>
@@ -725,15 +719,13 @@
           <w:rFonts w:ascii="Cambria" w:hAnsi="Cambria" w:cstheme="minorHAnsi"/>
           <w:sz w:val="18"/>
           <w:szCs w:val="18"/>
-          <w:highlight w:val="yellow"/>
-        </w:rPr>
-      </w:pPr>
-      <w:r>
-        <w:rPr>
-          <w:rFonts w:ascii="Cambria" w:hAnsi="Cambria" w:cstheme="minorHAnsi"/>
-          <w:sz w:val="18"/>
-          <w:szCs w:val="18"/>
-          <w:highlight w:val="yellow"/>
+        </w:rPr>
+      </w:pPr>
+      <w:r>
+        <w:rPr>
+          <w:rFonts w:ascii="Cambria" w:hAnsi="Cambria" w:cstheme="minorHAnsi"/>
+          <w:sz w:val="18"/>
+          <w:szCs w:val="18"/>
         </w:rPr>
         <w:t>Inicio POST (</w:t>
       </w:r>
@@ -742,7 +734,6 @@
           <w:rFonts w:ascii="Cambria" w:hAnsi="Cambria" w:cstheme="minorHAnsi"/>
           <w:sz w:val="18"/>
           <w:szCs w:val="18"/>
-          <w:highlight w:val="yellow"/>
         </w:rPr>
         <w:t xml:space="preserve"> [FromBody]</w:t>
       </w:r>
@@ -751,7 +742,6 @@
           <w:rFonts w:ascii="Cambria" w:hAnsi="Cambria" w:cstheme="minorHAnsi"/>
           <w:sz w:val="18"/>
           <w:szCs w:val="18"/>
-          <w:highlight w:val="yellow"/>
         </w:rPr>
         <w:t xml:space="preserve"> </w:t>
       </w:r>
@@ -761,7 +751,6 @@
           <w:b/>
           <w:sz w:val="18"/>
           <w:szCs w:val="18"/>
-          <w:highlight w:val="yellow"/>
         </w:rPr>
         <w:t>DtoLoginInformation</w:t>
       </w:r>
@@ -770,7 +759,6 @@
           <w:rFonts w:ascii="Cambria" w:hAnsi="Cambria" w:cstheme="minorHAnsi"/>
           <w:sz w:val="18"/>
           <w:szCs w:val="18"/>
-          <w:highlight w:val="yellow"/>
         </w:rPr>
         <w:t xml:space="preserve"> obj)</w:t>
       </w:r>
@@ -779,7 +767,6 @@
           <w:rFonts w:ascii="Cambria" w:hAnsi="Cambria" w:cstheme="minorHAnsi"/>
           <w:sz w:val="18"/>
           <w:szCs w:val="18"/>
-          <w:highlight w:val="yellow"/>
         </w:rPr>
         <w:tab/>
       </w:r>
@@ -791,15 +778,13 @@
           <w:rFonts w:ascii="Cambria" w:hAnsi="Cambria" w:cstheme="minorHAnsi"/>
           <w:sz w:val="18"/>
           <w:szCs w:val="18"/>
-          <w:highlight w:val="yellow"/>
-        </w:rPr>
-      </w:pPr>
-      <w:r>
-        <w:rPr>
-          <w:rFonts w:ascii="Cambria" w:hAnsi="Cambria" w:cstheme="minorHAnsi"/>
-          <w:sz w:val="18"/>
-          <w:szCs w:val="18"/>
-          <w:highlight w:val="yellow"/>
+        </w:rPr>
+      </w:pPr>
+      <w:r>
+        <w:rPr>
+          <w:rFonts w:ascii="Cambria" w:hAnsi="Cambria" w:cstheme="minorHAnsi"/>
+          <w:sz w:val="18"/>
+          <w:szCs w:val="18"/>
         </w:rPr>
         <w:tab/>
       </w:r>
@@ -809,7 +794,6 @@
           <w:b/>
           <w:sz w:val="18"/>
           <w:szCs w:val="18"/>
-          <w:highlight w:val="yellow"/>
         </w:rPr>
         <w:t>DtoAuthenticatedUser</w:t>
       </w:r>
@@ -818,7 +802,6 @@
           <w:rFonts w:ascii="Cambria" w:hAnsi="Cambria" w:cstheme="minorHAnsi"/>
           <w:sz w:val="18"/>
           <w:szCs w:val="18"/>
-          <w:highlight w:val="yellow"/>
         </w:rPr>
         <w:t xml:space="preserve"> auth</w:t>
       </w:r>
@@ -830,15 +813,13 @@
           <w:rFonts w:ascii="Cambria" w:hAnsi="Cambria" w:cstheme="minorHAnsi"/>
           <w:sz w:val="18"/>
           <w:szCs w:val="18"/>
-          <w:highlight w:val="yellow"/>
-        </w:rPr>
-      </w:pPr>
-      <w:r>
-        <w:rPr>
-          <w:rFonts w:ascii="Cambria" w:hAnsi="Cambria" w:cstheme="minorHAnsi"/>
-          <w:sz w:val="18"/>
-          <w:szCs w:val="18"/>
-          <w:highlight w:val="yellow"/>
+        </w:rPr>
+      </w:pPr>
+      <w:r>
+        <w:rPr>
+          <w:rFonts w:ascii="Cambria" w:hAnsi="Cambria" w:cstheme="minorHAnsi"/>
+          <w:sz w:val="18"/>
+          <w:szCs w:val="18"/>
         </w:rPr>
         <w:tab/>
       </w:r>
@@ -847,7 +828,6 @@
           <w:rFonts w:ascii="Cambria" w:hAnsi="Cambria" w:cstheme="minorHAnsi"/>
           <w:sz w:val="18"/>
           <w:szCs w:val="18"/>
-          <w:highlight w:val="yellow"/>
         </w:rPr>
         <w:t>Se FALHAR</w:t>
       </w:r>
@@ -856,7 +836,6 @@
           <w:rFonts w:ascii="Cambria" w:hAnsi="Cambria" w:cstheme="minorHAnsi"/>
           <w:sz w:val="18"/>
           <w:szCs w:val="18"/>
-          <w:highlight w:val="yellow"/>
         </w:rPr>
         <w:t xml:space="preserve"> </w:t>
       </w:r>
@@ -866,7 +845,6 @@
           <w:b/>
           <w:sz w:val="18"/>
           <w:szCs w:val="18"/>
-          <w:highlight w:val="yellow"/>
         </w:rPr>
         <w:t xml:space="preserve">SrvAuthenticateV1 </w:t>
       </w:r>
@@ -875,7 +853,6 @@
           <w:rFonts w:ascii="Cambria" w:hAnsi="Cambria" w:cstheme="minorHAnsi"/>
           <w:sz w:val="18"/>
           <w:szCs w:val="18"/>
-          <w:highlight w:val="yellow"/>
         </w:rPr>
         <w:t>(</w:t>
       </w:r>
@@ -884,7 +861,6 @@
           <w:rFonts w:ascii="Cambria" w:hAnsi="Cambria" w:cstheme="minorHAnsi"/>
           <w:sz w:val="18"/>
           <w:szCs w:val="18"/>
-          <w:highlight w:val="yellow"/>
         </w:rPr>
         <w:tab/>
         <w:t>network padrão</w:t>
@@ -894,7 +870,6 @@
           <w:rFonts w:ascii="Cambria" w:hAnsi="Cambria" w:cstheme="minorHAnsi"/>
           <w:sz w:val="18"/>
           <w:szCs w:val="18"/>
-          <w:highlight w:val="yellow"/>
         </w:rPr>
         <w:br/>
       </w:r>
@@ -903,7 +878,6 @@
           <w:rFonts w:ascii="Cambria" w:hAnsi="Cambria" w:cstheme="minorHAnsi"/>
           <w:sz w:val="18"/>
           <w:szCs w:val="18"/>
-          <w:highlight w:val="yellow"/>
         </w:rPr>
         <w:tab/>
       </w:r>
@@ -912,7 +886,6 @@
           <w:rFonts w:ascii="Cambria" w:hAnsi="Cambria" w:cstheme="minorHAnsi"/>
           <w:sz w:val="18"/>
           <w:szCs w:val="18"/>
-          <w:highlight w:val="yellow"/>
         </w:rPr>
         <w:tab/>
       </w:r>
@@ -921,7 +894,6 @@
           <w:rFonts w:ascii="Cambria" w:hAnsi="Cambria" w:cstheme="minorHAnsi"/>
           <w:sz w:val="18"/>
           <w:szCs w:val="18"/>
-          <w:highlight w:val="yellow"/>
         </w:rPr>
         <w:tab/>
       </w:r>
@@ -930,7 +902,6 @@
           <w:rFonts w:ascii="Cambria" w:hAnsi="Cambria" w:cstheme="minorHAnsi"/>
           <w:sz w:val="18"/>
           <w:szCs w:val="18"/>
-          <w:highlight w:val="yellow"/>
         </w:rPr>
         <w:tab/>
       </w:r>
@@ -939,7 +910,6 @@
           <w:rFonts w:ascii="Cambria" w:hAnsi="Cambria" w:cstheme="minorHAnsi"/>
           <w:sz w:val="18"/>
           <w:szCs w:val="18"/>
-          <w:highlight w:val="yellow"/>
         </w:rPr>
         <w:tab/>
         <w:t>obj,</w:t>
@@ -949,7 +919,6 @@
           <w:rFonts w:ascii="Cambria" w:hAnsi="Cambria" w:cstheme="minorHAnsi"/>
           <w:sz w:val="18"/>
           <w:szCs w:val="18"/>
-          <w:highlight w:val="yellow"/>
         </w:rPr>
         <w:br/>
       </w:r>
@@ -958,7 +927,6 @@
           <w:rFonts w:ascii="Cambria" w:hAnsi="Cambria" w:cstheme="minorHAnsi"/>
           <w:sz w:val="18"/>
           <w:szCs w:val="18"/>
-          <w:highlight w:val="yellow"/>
         </w:rPr>
         <w:tab/>
       </w:r>
@@ -967,7 +935,6 @@
           <w:rFonts w:ascii="Cambria" w:hAnsi="Cambria" w:cstheme="minorHAnsi"/>
           <w:sz w:val="18"/>
           <w:szCs w:val="18"/>
-          <w:highlight w:val="yellow"/>
         </w:rPr>
         <w:tab/>
       </w:r>
@@ -976,7 +943,6 @@
           <w:rFonts w:ascii="Cambria" w:hAnsi="Cambria" w:cstheme="minorHAnsi"/>
           <w:sz w:val="18"/>
           <w:szCs w:val="18"/>
-          <w:highlight w:val="yellow"/>
         </w:rPr>
         <w:tab/>
       </w:r>
@@ -985,7 +951,6 @@
           <w:rFonts w:ascii="Cambria" w:hAnsi="Cambria" w:cstheme="minorHAnsi"/>
           <w:sz w:val="18"/>
           <w:szCs w:val="18"/>
-          <w:highlight w:val="yellow"/>
         </w:rPr>
         <w:tab/>
       </w:r>
@@ -994,7 +959,6 @@
           <w:rFonts w:ascii="Cambria" w:hAnsi="Cambria" w:cstheme="minorHAnsi"/>
           <w:sz w:val="18"/>
           <w:szCs w:val="18"/>
-          <w:highlight w:val="yellow"/>
         </w:rPr>
         <w:tab/>
         <w:t>ref auth</w:t>
@@ -1004,7 +968,6 @@
           <w:rFonts w:ascii="Cambria" w:hAnsi="Cambria" w:cstheme="minorHAnsi"/>
           <w:sz w:val="18"/>
           <w:szCs w:val="18"/>
-          <w:highlight w:val="yellow"/>
         </w:rPr>
         <w:br/>
       </w:r>
@@ -1013,7 +976,6 @@
           <w:rFonts w:ascii="Cambria" w:hAnsi="Cambria" w:cstheme="minorHAnsi"/>
           <w:sz w:val="18"/>
           <w:szCs w:val="18"/>
-          <w:highlight w:val="yellow"/>
         </w:rPr>
         <w:tab/>
         <w:t>{</w:t>
@@ -1023,7 +985,6 @@
           <w:rFonts w:ascii="Cambria" w:hAnsi="Cambria" w:cstheme="minorHAnsi"/>
           <w:sz w:val="18"/>
           <w:szCs w:val="18"/>
-          <w:highlight w:val="yellow"/>
         </w:rPr>
         <w:br/>
       </w:r>
@@ -1032,7 +993,6 @@
           <w:rFonts w:ascii="Cambria" w:hAnsi="Cambria" w:cstheme="minorHAnsi"/>
           <w:sz w:val="18"/>
           <w:szCs w:val="18"/>
-          <w:highlight w:val="yellow"/>
         </w:rPr>
         <w:tab/>
       </w:r>
@@ -1041,7 +1001,6 @@
           <w:rFonts w:ascii="Cambria" w:hAnsi="Cambria" w:cstheme="minorHAnsi"/>
           <w:sz w:val="18"/>
           <w:szCs w:val="18"/>
-          <w:highlight w:val="yellow"/>
         </w:rPr>
         <w:tab/>
         <w:t>retornar erro</w:t>
@@ -1051,7 +1010,6 @@
           <w:rFonts w:ascii="Cambria" w:hAnsi="Cambria" w:cstheme="minorHAnsi"/>
           <w:sz w:val="18"/>
           <w:szCs w:val="18"/>
-          <w:highlight w:val="yellow"/>
         </w:rPr>
         <w:t xml:space="preserve"> registrado no serviço</w:t>
       </w:r>
@@ -1060,7 +1018,6 @@
           <w:rFonts w:ascii="Cambria" w:hAnsi="Cambria" w:cstheme="minorHAnsi"/>
           <w:sz w:val="18"/>
           <w:szCs w:val="18"/>
-          <w:highlight w:val="yellow"/>
         </w:rPr>
         <w:br/>
       </w:r>
@@ -1069,7 +1026,6 @@
           <w:rFonts w:ascii="Cambria" w:hAnsi="Cambria" w:cstheme="minorHAnsi"/>
           <w:sz w:val="18"/>
           <w:szCs w:val="18"/>
-          <w:highlight w:val="yellow"/>
         </w:rPr>
         <w:tab/>
         <w:t>}</w:t>
@@ -1082,15 +1038,13 @@
           <w:rFonts w:ascii="Cambria" w:hAnsi="Cambria" w:cstheme="minorHAnsi"/>
           <w:sz w:val="18"/>
           <w:szCs w:val="18"/>
-          <w:highlight w:val="yellow"/>
-        </w:rPr>
-      </w:pPr>
-      <w:r>
-        <w:rPr>
-          <w:rFonts w:ascii="Cambria" w:hAnsi="Cambria" w:cstheme="minorHAnsi"/>
-          <w:sz w:val="18"/>
-          <w:szCs w:val="18"/>
-          <w:highlight w:val="yellow"/>
+        </w:rPr>
+      </w:pPr>
+      <w:r>
+        <w:rPr>
+          <w:rFonts w:ascii="Cambria" w:hAnsi="Cambria" w:cstheme="minorHAnsi"/>
+          <w:sz w:val="18"/>
+          <w:szCs w:val="18"/>
         </w:rPr>
         <w:tab/>
         <w:t>token = ComposeTokenForSession (auth)</w:t>
@@ -1100,7 +1054,6 @@
           <w:rFonts w:ascii="Cambria" w:hAnsi="Cambria" w:cstheme="minorHAnsi"/>
           <w:sz w:val="18"/>
           <w:szCs w:val="18"/>
-          <w:highlight w:val="yellow"/>
         </w:rPr>
         <w:br/>
       </w:r>
@@ -1109,7 +1062,6 @@
           <w:rFonts w:ascii="Cambria" w:hAnsi="Cambria" w:cstheme="minorHAnsi"/>
           <w:sz w:val="18"/>
           <w:szCs w:val="18"/>
-          <w:highlight w:val="yellow"/>
         </w:rPr>
         <w:tab/>
       </w:r>
@@ -1118,7 +1070,6 @@
           <w:rFonts w:ascii="Cambria" w:hAnsi="Cambria" w:cstheme="minorHAnsi"/>
           <w:sz w:val="18"/>
           <w:szCs w:val="18"/>
-          <w:highlight w:val="yellow"/>
         </w:rPr>
         <w:tab/>
       </w:r>
@@ -1127,7 +1078,6 @@
           <w:rFonts w:ascii="Cambria" w:hAnsi="Cambria" w:cstheme="minorHAnsi"/>
           <w:sz w:val="18"/>
           <w:szCs w:val="18"/>
-          <w:highlight w:val="yellow"/>
         </w:rPr>
         <w:tab/>
       </w:r>
@@ -1136,7 +1086,6 @@
           <w:rFonts w:ascii="Cambria" w:hAnsi="Cambria" w:cstheme="minorHAnsi"/>
           <w:sz w:val="18"/>
           <w:szCs w:val="18"/>
-          <w:highlight w:val="yellow"/>
         </w:rPr>
         <w:br/>
       </w:r>
@@ -1145,7 +1094,6 @@
           <w:rFonts w:ascii="Cambria" w:hAnsi="Cambria" w:cstheme="minorHAnsi"/>
           <w:sz w:val="18"/>
           <w:szCs w:val="18"/>
-          <w:highlight w:val="yellow"/>
         </w:rPr>
         <w:tab/>
         <w:t>retornar {</w:t>
@@ -1155,7 +1103,6 @@
           <w:rFonts w:ascii="Cambria" w:hAnsi="Cambria" w:cstheme="minorHAnsi"/>
           <w:sz w:val="18"/>
           <w:szCs w:val="18"/>
-          <w:highlight w:val="yellow"/>
         </w:rPr>
         <w:br/>
       </w:r>
@@ -1164,7 +1111,6 @@
           <w:rFonts w:ascii="Cambria" w:hAnsi="Cambria" w:cstheme="minorHAnsi"/>
           <w:sz w:val="18"/>
           <w:szCs w:val="18"/>
-          <w:highlight w:val="yellow"/>
         </w:rPr>
         <w:tab/>
       </w:r>
@@ -1173,7 +1119,6 @@
           <w:rFonts w:ascii="Cambria" w:hAnsi="Cambria" w:cstheme="minorHAnsi"/>
           <w:sz w:val="18"/>
           <w:szCs w:val="18"/>
-          <w:highlight w:val="yellow"/>
         </w:rPr>
         <w:tab/>
         <w:t>token,</w:t>
@@ -1183,7 +1128,6 @@
           <w:rFonts w:ascii="Cambria" w:hAnsi="Cambria" w:cstheme="minorHAnsi"/>
           <w:sz w:val="18"/>
           <w:szCs w:val="18"/>
-          <w:highlight w:val="yellow"/>
         </w:rPr>
         <w:br/>
       </w:r>
@@ -1192,7 +1136,6 @@
           <w:rFonts w:ascii="Cambria" w:hAnsi="Cambria" w:cstheme="minorHAnsi"/>
           <w:sz w:val="18"/>
           <w:szCs w:val="18"/>
-          <w:highlight w:val="yellow"/>
         </w:rPr>
         <w:tab/>
       </w:r>
@@ -1201,7 +1144,6 @@
           <w:rFonts w:ascii="Cambria" w:hAnsi="Cambria" w:cstheme="minorHAnsi"/>
           <w:sz w:val="18"/>
           <w:szCs w:val="18"/>
-          <w:highlight w:val="yellow"/>
         </w:rPr>
         <w:tab/>
         <w:t>user = auth</w:t>
@@ -1211,7 +1153,6 @@
           <w:rFonts w:ascii="Cambria" w:hAnsi="Cambria" w:cstheme="minorHAnsi"/>
           <w:sz w:val="18"/>
           <w:szCs w:val="18"/>
-          <w:highlight w:val="yellow"/>
         </w:rPr>
         <w:br/>
       </w:r>
@@ -1220,7 +1161,6 @@
           <w:rFonts w:ascii="Cambria" w:hAnsi="Cambria" w:cstheme="minorHAnsi"/>
           <w:sz w:val="18"/>
           <w:szCs w:val="18"/>
-          <w:highlight w:val="yellow"/>
         </w:rPr>
         <w:tab/>
         <w:t>}</w:t>
@@ -1240,7 +1180,6 @@
           <w:rFonts w:ascii="Cambria" w:hAnsi="Cambria" w:cstheme="minorHAnsi"/>
           <w:sz w:val="18"/>
           <w:szCs w:val="18"/>
-          <w:highlight w:val="yellow"/>
         </w:rPr>
         <w:t>Fim POST</w:t>
       </w:r>
